--- a/лаб5.docx
+++ b/лаб5.docx
@@ -1,6 +1,6 @@
 
 <file path=word/document.xml><?xml version="1.0" encoding="utf-8"?>
-<w:document xmlns:wpc="http://schemas.microsoft.com/office/word/2010/wordprocessingCanvas" xmlns:cx="http://schemas.microsoft.com/office/drawing/2014/chartex" xmlns:cx1="http://schemas.microsoft.com/office/drawing/2015/9/8/chartex" xmlns:cx2="http://schemas.microsoft.com/office/drawing/2015/10/21/chartex" xmlns:cx3="http://schemas.microsoft.com/office/drawing/2016/5/9/chartex" xmlns:cx4="http://schemas.microsoft.com/office/drawing/2016/5/10/chartex" xmlns:cx5="http://schemas.microsoft.com/office/drawing/2016/5/11/chartex" xmlns:cx6="http://schemas.microsoft.com/office/drawing/2016/5/12/chartex" xmlns:cx7="http://schemas.microsoft.com/office/drawing/2016/5/13/chartex" xmlns:cx8="http://schemas.microsoft.com/office/drawing/2016/5/14/chartex" xmlns:mc="http://schemas.openxmlformats.org/markup-compatibility/2006" xmlns:aink="http://schemas.microsoft.com/office/drawing/2016/ink" xmlns:am3d="http://schemas.microsoft.com/office/drawing/2017/model3d" xmlns:o="urn:schemas-microsoft-com:office:office" xmlns:r="http://schemas.openxmlformats.org/officeDocument/2006/relationships" xmlns:m="http://schemas.openxmlformats.org/officeDocument/2006/math" xmlns:v="urn:schemas-microsoft-com:vml" xmlns:wp14="http://schemas.microsoft.com/office/word/2010/wordprocessingDrawing" xmlns:wp="http://schemas.openxmlformats.org/drawingml/2006/wordprocessingDrawing" xmlns:w10="urn:schemas-microsoft-com:office:word" xmlns:w="http://schemas.openxmlformats.org/wordprocessingml/2006/main" xmlns:w14="http://schemas.microsoft.com/office/word/2010/wordml" xmlns:w15="http://schemas.microsoft.com/office/word/2012/wordml" xmlns:w16cex="http://schemas.microsoft.com/office/word/2018/wordml/cex" xmlns:w16cid="http://schemas.microsoft.com/office/word/2016/wordml/cid" xmlns:w16="http://schemas.microsoft.com/office/word/2018/wordml" xmlns:w16se="http://schemas.microsoft.com/office/word/2015/wordml/symex" xmlns:wpg="http://schemas.microsoft.com/office/word/2010/wordprocessingGroup" xmlns:wpi="http://schemas.microsoft.com/office/word/2010/wordprocessingInk" xmlns:wne="http://schemas.microsoft.com/office/word/2006/wordml" xmlns:wps="http://schemas.microsoft.com/office/word/2010/wordprocessingShape" mc:Ignorable="w14 w15 w16se w16cid w16 w16cex wp14">
+<w:document xmlns:wpc="http://schemas.microsoft.com/office/word/2010/wordprocessingCanvas" xmlns:cx="http://schemas.microsoft.com/office/drawing/2014/chartex" xmlns:cx1="http://schemas.microsoft.com/office/drawing/2015/9/8/chartex" xmlns:cx2="http://schemas.microsoft.com/office/drawing/2015/10/21/chartex" xmlns:cx3="http://schemas.microsoft.com/office/drawing/2016/5/9/chartex" xmlns:cx4="http://schemas.microsoft.com/office/drawing/2016/5/10/chartex" xmlns:cx5="http://schemas.microsoft.com/office/drawing/2016/5/11/chartex" xmlns:cx6="http://schemas.microsoft.com/office/drawing/2016/5/12/chartex" xmlns:cx7="http://schemas.microsoft.com/office/drawing/2016/5/13/chartex" xmlns:cx8="http://schemas.microsoft.com/office/drawing/2016/5/14/chartex" xmlns:mc="http://schemas.openxmlformats.org/markup-compatibility/2006" xmlns:aink="http://schemas.microsoft.com/office/drawing/2016/ink" xmlns:am3d="http://schemas.microsoft.com/office/drawing/2017/model3d" xmlns:o="urn:schemas-microsoft-com:office:office" xmlns:oel="http://schemas.microsoft.com/office/2019/extlst" xmlns:r="http://schemas.openxmlformats.org/officeDocument/2006/relationships" xmlns:m="http://schemas.openxmlformats.org/officeDocument/2006/math" xmlns:v="urn:schemas-microsoft-com:vml" xmlns:wp14="http://schemas.microsoft.com/office/word/2010/wordprocessingDrawing" xmlns:wp="http://schemas.openxmlformats.org/drawingml/2006/wordprocessingDrawing" xmlns:w10="urn:schemas-microsoft-com:office:word" xmlns:w="http://schemas.openxmlformats.org/wordprocessingml/2006/main" xmlns:w14="http://schemas.microsoft.com/office/word/2010/wordml" xmlns:w15="http://schemas.microsoft.com/office/word/2012/wordml" xmlns:w16cex="http://schemas.microsoft.com/office/word/2018/wordml/cex" xmlns:w16cid="http://schemas.microsoft.com/office/word/2016/wordml/cid" xmlns:w16="http://schemas.microsoft.com/office/word/2018/wordml" xmlns:w16du="http://schemas.microsoft.com/office/word/2023/wordml/word16du" xmlns:w16sdtdh="http://schemas.microsoft.com/office/word/2020/wordml/sdtdatahash" xmlns:w16se="http://schemas.microsoft.com/office/word/2015/wordml/symex" xmlns:wpg="http://schemas.microsoft.com/office/word/2010/wordprocessingGroup" xmlns:wpi="http://schemas.microsoft.com/office/word/2010/wordprocessingInk" xmlns:wne="http://schemas.microsoft.com/office/word/2006/wordml" xmlns:wps="http://schemas.microsoft.com/office/word/2010/wordprocessingShape" mc:Ignorable="w14 w15 w16se w16cid w16 w16cex w16sdtdh w16du wp14">
   <w:body>
     <w:tbl>
       <w:tblPr>
@@ -178,7 +178,7 @@
                 <w:szCs w:val="28"/>
                 <w:lang w:eastAsia="ru-RU"/>
               </w:rPr>
-              <w:t>Рыжков М.М.</w:t>
+              <w:t>Алхабил Бахаа А.М</w:t>
             </w:r>
           </w:p>
         </w:tc>
@@ -273,7 +273,6 @@
                 <w:lang w:eastAsia="ru-RU"/>
               </w:rPr>
             </w:pPr>
-            <w:proofErr w:type="spellStart"/>
             <w:r>
               <w:rPr>
                 <w:rFonts w:ascii="Times New Roman" w:eastAsia="Times New Roman" w:hAnsi="Times New Roman" w:cs="Times New Roman"/>
@@ -282,18 +281,7 @@
                 <w:szCs w:val="28"/>
                 <w:lang w:eastAsia="ru-RU"/>
               </w:rPr>
-              <w:t>Прин</w:t>
-            </w:r>
-            <w:proofErr w:type="spellEnd"/>
-            <w:r>
-              <w:rPr>
-                <w:rFonts w:ascii="Times New Roman" w:eastAsia="Times New Roman" w:hAnsi="Times New Roman" w:cs="Times New Roman"/>
-                <w:color w:val="000000"/>
-                <w:sz w:val="28"/>
-                <w:szCs w:val="28"/>
-                <w:lang w:eastAsia="ru-RU"/>
-              </w:rPr>
-              <w:t xml:space="preserve"> 368</w:t>
+              <w:t>Прин 368</w:t>
             </w:r>
           </w:p>
         </w:tc>
@@ -388,7 +376,6 @@
                 <w:lang w:eastAsia="ru-RU"/>
               </w:rPr>
             </w:pPr>
-            <w:proofErr w:type="spellStart"/>
             <w:r>
               <w:rPr>
                 <w:rFonts w:ascii="Times New Roman" w:eastAsia="Times New Roman" w:hAnsi="Times New Roman" w:cs="Times New Roman"/>
@@ -398,7 +385,6 @@
               </w:rPr>
               <w:t>Сибирный</w:t>
             </w:r>
-            <w:proofErr w:type="spellEnd"/>
           </w:p>
         </w:tc>
       </w:tr>
@@ -686,6 +672,7 @@
           <w:rFonts w:ascii="Times New Roman" w:hAnsi="Times New Roman" w:cs="Times New Roman"/>
           <w:b/>
           <w:bCs/>
+          <w:noProof/>
           <w:sz w:val="28"/>
           <w:szCs w:val="28"/>
         </w:rPr>
@@ -914,6 +901,7 @@
       <w:r>
         <w:rPr>
           <w:rFonts w:ascii="Times New Roman" w:hAnsi="Times New Roman" w:cs="Times New Roman"/>
+          <w:noProof/>
           <w:sz w:val="28"/>
           <w:szCs w:val="28"/>
         </w:rPr>
@@ -1053,7 +1041,6 @@
           <w:sz w:val="28"/>
           <w:szCs w:val="28"/>
         </w:rPr>
-        <w:lastRenderedPageBreak/>
         <w:t>Прео</w:t>
       </w:r>
       <w:r>
@@ -1076,6 +1063,7 @@
       <w:r>
         <w:rPr>
           <w:rFonts w:ascii="Times New Roman" w:hAnsi="Times New Roman" w:cs="Times New Roman"/>
+          <w:noProof/>
           <w:sz w:val="28"/>
           <w:szCs w:val="28"/>
         </w:rPr>
@@ -1226,6 +1214,7 @@
       <w:r>
         <w:rPr>
           <w:rFonts w:ascii="Times New Roman" w:hAnsi="Times New Roman" w:cs="Times New Roman"/>
+          <w:noProof/>
           <w:sz w:val="28"/>
           <w:szCs w:val="28"/>
         </w:rPr>
@@ -1420,7 +1409,7 @@
       <w:hyperlink r:id="rId8" w:tooltip="Глоссарий: модель" w:history="1">
         <w:r>
           <w:rPr>
-            <w:rStyle w:val="a4"/>
+            <w:rStyle w:val="Hyperlink"/>
             <w:rFonts w:ascii="Times New Roman" w:hAnsi="Times New Roman" w:cs="Times New Roman"/>
             <w:color w:val="0F6FC5"/>
             <w:sz w:val="28"/>
@@ -1460,20 +1449,27 @@
           <w:szCs w:val="28"/>
           <w:shd w:val="clear" w:color="auto" w:fill="FFFFFF"/>
         </w:rPr>
-        <w:t xml:space="preserve"> из библиотеки </w:t>
-      </w:r>
-      <w:proofErr w:type="spellStart"/>
+        <w:t xml:space="preserve"> из библиотеки statmodels (для анализа данных на следующие 10 лет.</w:t>
+      </w:r>
       <w:r>
         <w:rPr>
           <w:rFonts w:ascii="Times New Roman" w:hAnsi="Times New Roman" w:cs="Times New Roman"/>
           <w:color w:val="212529"/>
           <w:sz w:val="28"/>
           <w:szCs w:val="28"/>
+        </w:rPr>
+        <w:t xml:space="preserve"> </w:t>
+      </w:r>
+      <w:r>
+        <w:rPr>
+          <w:rFonts w:ascii="Times New Roman" w:hAnsi="Times New Roman" w:cs="Times New Roman"/>
+          <w:color w:val="212529"/>
+          <w:sz w:val="28"/>
+          <w:szCs w:val="28"/>
           <w:shd w:val="clear" w:color="auto" w:fill="FFFFFF"/>
         </w:rPr>
-        <w:t>statmodels</w:t>
-      </w:r>
-      <w:proofErr w:type="spellEnd"/>
+        <w:t>Отобразить предсказанные данные на графике (используя plot_predict)</w:t>
+      </w:r>
       <w:r>
         <w:rPr>
           <w:rFonts w:ascii="Times New Roman" w:hAnsi="Times New Roman" w:cs="Times New Roman"/>
@@ -1482,18 +1478,24 @@
           <w:szCs w:val="28"/>
           <w:shd w:val="clear" w:color="auto" w:fill="FFFFFF"/>
         </w:rPr>
-        <w:t xml:space="preserve"> (для анализа данных на следующие 10 лет.</w:t>
-      </w:r>
-      <w:r>
+        <w:t>:</w:t>
+      </w:r>
+    </w:p>
+    <w:p>
+      <w:pPr>
+        <w:jc w:val="both"/>
         <w:rPr>
           <w:rFonts w:ascii="Times New Roman" w:hAnsi="Times New Roman" w:cs="Times New Roman"/>
           <w:color w:val="212529"/>
           <w:sz w:val="28"/>
           <w:szCs w:val="28"/>
-        </w:rPr>
-        <w:t xml:space="preserve"> </w:t>
-      </w:r>
-      <w:r>
+          <w:shd w:val="clear" w:color="auto" w:fill="FFFFFF"/>
+        </w:rPr>
+      </w:pPr>
+    </w:p>
+    <w:p>
+      <w:pPr>
+        <w:jc w:val="both"/>
         <w:rPr>
           <w:rFonts w:ascii="Times New Roman" w:hAnsi="Times New Roman" w:cs="Times New Roman"/>
           <w:color w:val="212529"/>
@@ -1501,10 +1503,11 @@
           <w:szCs w:val="28"/>
           <w:shd w:val="clear" w:color="auto" w:fill="FFFFFF"/>
         </w:rPr>
-        <w:t xml:space="preserve">Отобразить предсказанные данные на графике (используя </w:t>
-      </w:r>
-      <w:proofErr w:type="spellStart"/>
-      <w:r>
+      </w:pPr>
+    </w:p>
+    <w:p>
+      <w:pPr>
+        <w:jc w:val="both"/>
         <w:rPr>
           <w:rFonts w:ascii="Times New Roman" w:hAnsi="Times New Roman" w:cs="Times New Roman"/>
           <w:color w:val="212529"/>
@@ -1512,10 +1515,11 @@
           <w:szCs w:val="28"/>
           <w:shd w:val="clear" w:color="auto" w:fill="FFFFFF"/>
         </w:rPr>
-        <w:t>plot_predict</w:t>
-      </w:r>
-      <w:proofErr w:type="spellEnd"/>
-      <w:r>
+      </w:pPr>
+    </w:p>
+    <w:p>
+      <w:pPr>
+        <w:jc w:val="both"/>
         <w:rPr>
           <w:rFonts w:ascii="Times New Roman" w:hAnsi="Times New Roman" w:cs="Times New Roman"/>
           <w:color w:val="212529"/>
@@ -1523,9 +1527,11 @@
           <w:szCs w:val="28"/>
           <w:shd w:val="clear" w:color="auto" w:fill="FFFFFF"/>
         </w:rPr>
-        <w:t>)</w:t>
-      </w:r>
-      <w:r>
+      </w:pPr>
+    </w:p>
+    <w:p>
+      <w:pPr>
+        <w:jc w:val="both"/>
         <w:rPr>
           <w:rFonts w:ascii="Times New Roman" w:hAnsi="Times New Roman" w:cs="Times New Roman"/>
           <w:color w:val="212529"/>
@@ -1533,85 +1539,23 @@
           <w:szCs w:val="28"/>
           <w:shd w:val="clear" w:color="auto" w:fill="FFFFFF"/>
         </w:rPr>
-        <w:t>:</w:t>
-      </w:r>
-    </w:p>
-    <w:p>
-      <w:pPr>
-        <w:jc w:val="both"/>
-        <w:rPr>
-          <w:rFonts w:ascii="Times New Roman" w:hAnsi="Times New Roman" w:cs="Times New Roman"/>
-          <w:color w:val="212529"/>
-          <w:sz w:val="28"/>
-          <w:szCs w:val="28"/>
-          <w:shd w:val="clear" w:color="auto" w:fill="FFFFFF"/>
-        </w:rPr>
-      </w:pPr>
-    </w:p>
-    <w:p>
-      <w:pPr>
-        <w:jc w:val="both"/>
-        <w:rPr>
-          <w:rFonts w:ascii="Times New Roman" w:hAnsi="Times New Roman" w:cs="Times New Roman"/>
-          <w:color w:val="212529"/>
-          <w:sz w:val="28"/>
-          <w:szCs w:val="28"/>
-          <w:shd w:val="clear" w:color="auto" w:fill="FFFFFF"/>
-        </w:rPr>
-      </w:pPr>
-    </w:p>
-    <w:p>
-      <w:pPr>
-        <w:jc w:val="both"/>
-        <w:rPr>
-          <w:rFonts w:ascii="Times New Roman" w:hAnsi="Times New Roman" w:cs="Times New Roman"/>
-          <w:color w:val="212529"/>
-          <w:sz w:val="28"/>
-          <w:szCs w:val="28"/>
-          <w:shd w:val="clear" w:color="auto" w:fill="FFFFFF"/>
-        </w:rPr>
-      </w:pPr>
-    </w:p>
-    <w:p>
-      <w:pPr>
-        <w:jc w:val="both"/>
-        <w:rPr>
-          <w:rFonts w:ascii="Times New Roman" w:hAnsi="Times New Roman" w:cs="Times New Roman"/>
-          <w:color w:val="212529"/>
-          <w:sz w:val="28"/>
-          <w:szCs w:val="28"/>
-          <w:shd w:val="clear" w:color="auto" w:fill="FFFFFF"/>
-        </w:rPr>
-      </w:pPr>
-    </w:p>
-    <w:p>
-      <w:pPr>
-        <w:jc w:val="both"/>
-        <w:rPr>
-          <w:rFonts w:ascii="Times New Roman" w:hAnsi="Times New Roman" w:cs="Times New Roman"/>
-          <w:color w:val="212529"/>
-          <w:sz w:val="28"/>
-          <w:szCs w:val="28"/>
-          <w:shd w:val="clear" w:color="auto" w:fill="FFFFFF"/>
-        </w:rPr>
-      </w:pPr>
-    </w:p>
-    <w:p>
-      <w:pPr>
-        <w:jc w:val="both"/>
-        <w:rPr>
-          <w:rFonts w:ascii="Times New Roman" w:hAnsi="Times New Roman" w:cs="Times New Roman"/>
-          <w:sz w:val="28"/>
-          <w:szCs w:val="28"/>
-        </w:rPr>
-      </w:pPr>
-      <w:r>
-        <w:rPr>
-          <w:rFonts w:ascii="Times New Roman" w:hAnsi="Times New Roman" w:cs="Times New Roman"/>
-          <w:sz w:val="28"/>
-          <w:szCs w:val="28"/>
-        </w:rPr>
-        <w:lastRenderedPageBreak/>
+      </w:pPr>
+    </w:p>
+    <w:p>
+      <w:pPr>
+        <w:jc w:val="both"/>
+        <w:rPr>
+          <w:rFonts w:ascii="Times New Roman" w:hAnsi="Times New Roman" w:cs="Times New Roman"/>
+          <w:sz w:val="28"/>
+          <w:szCs w:val="28"/>
+        </w:rPr>
+      </w:pPr>
+      <w:r>
+        <w:rPr>
+          <w:rFonts w:ascii="Times New Roman" w:hAnsi="Times New Roman" w:cs="Times New Roman"/>
+          <w:sz w:val="28"/>
+          <w:szCs w:val="28"/>
+        </w:rPr>
         <w:t>Код:</w:t>
       </w:r>
     </w:p>
@@ -1627,6 +1571,7 @@
       <w:r>
         <w:rPr>
           <w:rFonts w:ascii="Times New Roman" w:hAnsi="Times New Roman" w:cs="Times New Roman"/>
+          <w:noProof/>
           <w:sz w:val="28"/>
           <w:szCs w:val="28"/>
         </w:rPr>
@@ -1797,6 +1742,7 @@
       <w:r>
         <w:rPr>
           <w:rFonts w:ascii="Times New Roman" w:hAnsi="Times New Roman" w:cs="Times New Roman"/>
+          <w:noProof/>
           <w:sz w:val="28"/>
           <w:szCs w:val="28"/>
         </w:rPr>
@@ -2070,7 +2016,6 @@
           <w:sz w:val="28"/>
           <w:szCs w:val="28"/>
         </w:rPr>
-        <w:lastRenderedPageBreak/>
         <w:t>Вывод:</w:t>
       </w:r>
       <w:r>
@@ -2089,17 +2034,7 @@
           <w:sz w:val="28"/>
           <w:szCs w:val="28"/>
         </w:rPr>
-        <w:t>обработали</w:t>
-      </w:r>
-      <w:bookmarkStart w:id="0" w:name="_GoBack"/>
-      <w:bookmarkEnd w:id="0"/>
-      <w:r>
-        <w:rPr>
-          <w:rFonts w:ascii="Times New Roman" w:hAnsi="Times New Roman" w:cs="Times New Roman"/>
-          <w:sz w:val="28"/>
-          <w:szCs w:val="28"/>
-        </w:rPr>
-        <w:t xml:space="preserve"> данные и стационарный ряд и спрогнозировали </w:t>
+        <w:t xml:space="preserve">обработали данные и стационарный ряд и спрогнозировали </w:t>
       </w:r>
       <w:r>
         <w:rPr>
@@ -2121,7 +2056,7 @@
 </file>
 
 <file path=word/styles.xml><?xml version="1.0" encoding="utf-8"?>
-<w:styles xmlns:mc="http://schemas.openxmlformats.org/markup-compatibility/2006" xmlns:r="http://schemas.openxmlformats.org/officeDocument/2006/relationships" xmlns:w="http://schemas.openxmlformats.org/wordprocessingml/2006/main" xmlns:w14="http://schemas.microsoft.com/office/word/2010/wordml" xmlns:w15="http://schemas.microsoft.com/office/word/2012/wordml" xmlns:w16cex="http://schemas.microsoft.com/office/word/2018/wordml/cex" xmlns:w16cid="http://schemas.microsoft.com/office/word/2016/wordml/cid" xmlns:w16="http://schemas.microsoft.com/office/word/2018/wordml" xmlns:w16se="http://schemas.microsoft.com/office/word/2015/wordml/symex" mc:Ignorable="w14 w15 w16se w16cid w16 w16cex">
+<w:styles xmlns:mc="http://schemas.openxmlformats.org/markup-compatibility/2006" xmlns:r="http://schemas.openxmlformats.org/officeDocument/2006/relationships" xmlns:w="http://schemas.openxmlformats.org/wordprocessingml/2006/main" xmlns:w14="http://schemas.microsoft.com/office/word/2010/wordml" xmlns:w15="http://schemas.microsoft.com/office/word/2012/wordml" xmlns:w16cex="http://schemas.microsoft.com/office/word/2018/wordml/cex" xmlns:w16cid="http://schemas.microsoft.com/office/word/2016/wordml/cid" xmlns:w16="http://schemas.microsoft.com/office/word/2018/wordml" xmlns:w16du="http://schemas.microsoft.com/office/word/2023/wordml/word16du" xmlns:w16sdtdh="http://schemas.microsoft.com/office/word/2020/wordml/sdtdatahash" xmlns:w16se="http://schemas.microsoft.com/office/word/2015/wordml/symex" mc:Ignorable="w14 w15 w16se w16cid w16 w16cex w16sdtdh w16du">
   <w:docDefaults>
     <w:rPrDefault>
       <w:rPr>
@@ -2515,18 +2450,17 @@
     <w:lsdException w:name="Unresolved Mention" w:semiHidden="1" w:unhideWhenUsed="1"/>
     <w:lsdException w:name="Smart Link" w:semiHidden="1" w:unhideWhenUsed="1"/>
   </w:latentStyles>
-  <w:style w:type="paragraph" w:default="1" w:styleId="a">
+  <w:style w:type="paragraph" w:default="1" w:styleId="Normal">
     <w:name w:val="Normal"/>
     <w:qFormat/>
     <w:rsid w:val="00F87AE5"/>
   </w:style>
-  <w:style w:type="character" w:default="1" w:styleId="a0">
+  <w:style w:type="character" w:default="1" w:styleId="DefaultParagraphFont">
     <w:name w:val="Default Paragraph Font"/>
     <w:uiPriority w:val="1"/>
-    <w:semiHidden/>
     <w:unhideWhenUsed/>
   </w:style>
-  <w:style w:type="table" w:default="1" w:styleId="a1">
+  <w:style w:type="table" w:default="1" w:styleId="TableNormal">
     <w:name w:val="Normal Table"/>
     <w:uiPriority w:val="99"/>
     <w:semiHidden/>
@@ -2541,15 +2475,15 @@
       </w:tblCellMar>
     </w:tblPr>
   </w:style>
-  <w:style w:type="numbering" w:default="1" w:styleId="a2">
+  <w:style w:type="numbering" w:default="1" w:styleId="NoList">
     <w:name w:val="No List"/>
     <w:uiPriority w:val="99"/>
     <w:semiHidden/>
     <w:unhideWhenUsed/>
   </w:style>
-  <w:style w:type="paragraph" w:styleId="a3">
+  <w:style w:type="paragraph" w:styleId="ListParagraph">
     <w:name w:val="List Paragraph"/>
-    <w:basedOn w:val="a"/>
+    <w:basedOn w:val="Normal"/>
     <w:uiPriority w:val="34"/>
     <w:qFormat/>
     <w:rsid w:val="00A1069F"/>
@@ -2558,9 +2492,9 @@
       <w:contextualSpacing/>
     </w:pPr>
   </w:style>
-  <w:style w:type="character" w:styleId="a4">
+  <w:style w:type="character" w:styleId="Hyperlink">
     <w:name w:val="Hyperlink"/>
-    <w:basedOn w:val="a0"/>
+    <w:basedOn w:val="DefaultParagraphFont"/>
     <w:uiPriority w:val="99"/>
     <w:semiHidden/>
     <w:unhideWhenUsed/>

--- a/лаб5.docx
+++ b/лаб5.docx
@@ -585,35 +585,69 @@
           <w:rFonts w:ascii="Times New Roman" w:hAnsi="Times New Roman" w:cs="Times New Roman"/>
           <w:sz w:val="28"/>
           <w:szCs w:val="28"/>
-        </w:rPr>
-      </w:pPr>
-      <w:r>
-        <w:rPr>
-          <w:rFonts w:ascii="Times New Roman" w:hAnsi="Times New Roman" w:cs="Times New Roman"/>
-          <w:b/>
-          <w:bCs/>
-          <w:sz w:val="28"/>
-          <w:szCs w:val="28"/>
-        </w:rPr>
-        <w:t>Цель работы:</w:t>
-      </w:r>
-      <w:r>
-        <w:rPr>
-          <w:rFonts w:ascii="Times New Roman" w:hAnsi="Times New Roman" w:cs="Times New Roman"/>
-          <w:sz w:val="28"/>
-          <w:szCs w:val="28"/>
-        </w:rPr>
-        <w:t xml:space="preserve"> преобразования нестационарного ряда и прогнозирование данных.</w:t>
-      </w:r>
-    </w:p>
-    <w:p>
-      <w:pPr>
-        <w:rPr>
-          <w:rFonts w:ascii="Times New Roman" w:hAnsi="Times New Roman" w:cs="Times New Roman"/>
-          <w:sz w:val="28"/>
-          <w:szCs w:val="28"/>
-        </w:rPr>
-      </w:pPr>
+          <w:lang w:val="en-US"/>
+        </w:rPr>
+      </w:pPr>
+      <w:r>
+        <w:rPr>
+          <w:rFonts w:ascii="Times New Roman" w:hAnsi="Times New Roman" w:cs="Times New Roman"/>
+          <w:b/>
+          <w:bCs/>
+          <w:sz w:val="28"/>
+          <w:szCs w:val="28"/>
+        </w:rPr>
+        <w:t>Цель</w:t>
+      </w:r>
+      <w:r>
+        <w:rPr>
+          <w:rFonts w:ascii="Times New Roman" w:hAnsi="Times New Roman" w:cs="Times New Roman"/>
+          <w:b/>
+          <w:bCs/>
+          <w:sz w:val="28"/>
+          <w:szCs w:val="28"/>
+          <w:lang w:val="en-US"/>
+        </w:rPr>
+        <w:t xml:space="preserve"> </w:t>
+      </w:r>
+      <w:r>
+        <w:rPr>
+          <w:rFonts w:ascii="Times New Roman" w:hAnsi="Times New Roman" w:cs="Times New Roman"/>
+          <w:b/>
+          <w:bCs/>
+          <w:sz w:val="28"/>
+          <w:szCs w:val="28"/>
+        </w:rPr>
+        <w:t>работы</w:t>
+      </w:r>
+      <w:r>
+        <w:rPr>
+          <w:rFonts w:ascii="Times New Roman" w:hAnsi="Times New Roman" w:cs="Times New Roman"/>
+          <w:b/>
+          <w:bCs/>
+          <w:sz w:val="28"/>
+          <w:szCs w:val="28"/>
+          <w:lang w:val="en-US"/>
+        </w:rPr>
+        <w:t>:</w:t>
+      </w:r>
+      <w:r>
+        <w:rPr>
+          <w:rFonts w:ascii="Times New Roman" w:hAnsi="Times New Roman" w:cs="Times New Roman"/>
+          <w:sz w:val="28"/>
+          <w:szCs w:val="28"/>
+          <w:lang w:val="en-US"/>
+        </w:rPr>
+        <w:t xml:space="preserve"> </w:t>
+      </w:r>
+      <w:r>
+        <w:rPr>
+          <w:rFonts w:ascii="Times New Roman" w:hAnsi="Times New Roman" w:cs="Times New Roman"/>
+          <w:sz w:val="28"/>
+          <w:szCs w:val="28"/>
+          <w:lang w:val="en-US"/>
+        </w:rPr>
+        <w:t>Nonstationary series conversion and data forecasting.</w:t>
+      </w:r>
     </w:p>
     <w:p>
       <w:pPr>
@@ -879,23 +913,26 @@
           <w:rFonts w:ascii="Times New Roman" w:hAnsi="Times New Roman" w:cs="Times New Roman"/>
           <w:sz w:val="28"/>
           <w:szCs w:val="28"/>
-        </w:rPr>
-      </w:pPr>
-      <w:r>
-        <w:rPr>
-          <w:rFonts w:ascii="Times New Roman" w:hAnsi="Times New Roman" w:cs="Times New Roman"/>
-          <w:sz w:val="28"/>
-          <w:szCs w:val="28"/>
-        </w:rPr>
-        <w:t xml:space="preserve">Проверим, что ряд является не стационарным: </w:t>
-      </w:r>
-    </w:p>
-    <w:p>
-      <w:pPr>
-        <w:rPr>
-          <w:rFonts w:ascii="Times New Roman" w:hAnsi="Times New Roman" w:cs="Times New Roman"/>
-          <w:sz w:val="28"/>
-          <w:szCs w:val="28"/>
+          <w:lang w:val="en-US"/>
+        </w:rPr>
+      </w:pPr>
+      <w:r>
+        <w:rPr>
+          <w:rFonts w:ascii="Times New Roman" w:hAnsi="Times New Roman" w:cs="Times New Roman"/>
+          <w:sz w:val="28"/>
+          <w:szCs w:val="28"/>
+          <w:lang w:val="en-US"/>
+        </w:rPr>
+        <w:t xml:space="preserve">Check that the series is not stationary: </w:t>
+      </w:r>
+    </w:p>
+    <w:p>
+      <w:pPr>
+        <w:rPr>
+          <w:rFonts w:ascii="Times New Roman" w:hAnsi="Times New Roman" w:cs="Times New Roman"/>
+          <w:sz w:val="28"/>
+          <w:szCs w:val="28"/>
+          <w:lang w:val="en-US"/>
         </w:rPr>
       </w:pPr>
       <w:r>
@@ -970,15 +1007,17 @@
           <w:bCs/>
           <w:sz w:val="28"/>
           <w:szCs w:val="28"/>
-        </w:rPr>
-      </w:pPr>
-      <w:r>
-        <w:rPr>
-          <w:rFonts w:ascii="Times New Roman" w:hAnsi="Times New Roman" w:cs="Times New Roman"/>
-          <w:b/>
-          <w:bCs/>
-          <w:sz w:val="28"/>
-          <w:szCs w:val="28"/>
+          <w:lang w:val="en-US"/>
+        </w:rPr>
+      </w:pPr>
+      <w:r>
+        <w:rPr>
+          <w:rFonts w:ascii="Times New Roman" w:hAnsi="Times New Roman" w:cs="Times New Roman"/>
+          <w:b/>
+          <w:bCs/>
+          <w:sz w:val="28"/>
+          <w:szCs w:val="28"/>
+          <w:lang w:val="en-US"/>
         </w:rPr>
         <w:t xml:space="preserve">  </w:t>
       </w:r>
@@ -991,65 +1030,75 @@
           <w:bCs/>
           <w:sz w:val="28"/>
           <w:szCs w:val="28"/>
-        </w:rPr>
-      </w:pPr>
-    </w:p>
-    <w:p>
-      <w:pPr>
-        <w:rPr>
-          <w:rFonts w:ascii="Times New Roman" w:hAnsi="Times New Roman" w:cs="Times New Roman"/>
-          <w:b/>
-          <w:bCs/>
-          <w:sz w:val="28"/>
-          <w:szCs w:val="28"/>
-        </w:rPr>
-      </w:pPr>
-    </w:p>
-    <w:p>
-      <w:pPr>
-        <w:rPr>
-          <w:rFonts w:ascii="Times New Roman" w:hAnsi="Times New Roman" w:cs="Times New Roman"/>
-          <w:b/>
-          <w:bCs/>
-          <w:sz w:val="28"/>
-          <w:szCs w:val="28"/>
-        </w:rPr>
-      </w:pPr>
-    </w:p>
-    <w:p>
-      <w:pPr>
-        <w:rPr>
-          <w:rFonts w:ascii="Times New Roman" w:hAnsi="Times New Roman" w:cs="Times New Roman"/>
-          <w:b/>
-          <w:bCs/>
-          <w:sz w:val="28"/>
-          <w:szCs w:val="28"/>
-        </w:rPr>
-      </w:pPr>
-    </w:p>
-    <w:p>
-      <w:pPr>
-        <w:rPr>
-          <w:rFonts w:ascii="Times New Roman" w:hAnsi="Times New Roman" w:cs="Times New Roman"/>
-          <w:sz w:val="28"/>
-          <w:szCs w:val="28"/>
-        </w:rPr>
-      </w:pPr>
-      <w:r>
-        <w:rPr>
-          <w:rFonts w:ascii="Times New Roman" w:hAnsi="Times New Roman" w:cs="Times New Roman"/>
-          <w:sz w:val="28"/>
-          <w:szCs w:val="28"/>
-        </w:rPr>
-        <w:t>Прео</w:t>
-      </w:r>
-      <w:r>
-        <w:rPr>
-          <w:rFonts w:ascii="Times New Roman" w:hAnsi="Times New Roman" w:cs="Times New Roman"/>
-          <w:sz w:val="28"/>
-          <w:szCs w:val="28"/>
-        </w:rPr>
-        <w:t>бразование ряда в стационарный:</w:t>
+          <w:lang w:val="en-US"/>
+        </w:rPr>
+      </w:pPr>
+    </w:p>
+    <w:p>
+      <w:pPr>
+        <w:rPr>
+          <w:rFonts w:ascii="Times New Roman" w:hAnsi="Times New Roman" w:cs="Times New Roman"/>
+          <w:b/>
+          <w:bCs/>
+          <w:sz w:val="28"/>
+          <w:szCs w:val="28"/>
+          <w:lang w:val="en-US"/>
+        </w:rPr>
+      </w:pPr>
+    </w:p>
+    <w:p>
+      <w:pPr>
+        <w:rPr>
+          <w:rFonts w:ascii="Times New Roman" w:hAnsi="Times New Roman" w:cs="Times New Roman"/>
+          <w:b/>
+          <w:bCs/>
+          <w:sz w:val="28"/>
+          <w:szCs w:val="28"/>
+          <w:lang w:val="en-US"/>
+        </w:rPr>
+      </w:pPr>
+    </w:p>
+    <w:p>
+      <w:pPr>
+        <w:rPr>
+          <w:rFonts w:ascii="Times New Roman" w:hAnsi="Times New Roman" w:cs="Times New Roman"/>
+          <w:b/>
+          <w:bCs/>
+          <w:sz w:val="28"/>
+          <w:szCs w:val="28"/>
+          <w:lang w:val="en-US"/>
+        </w:rPr>
+      </w:pPr>
+    </w:p>
+    <w:p>
+      <w:pPr>
+        <w:rPr>
+          <w:rFonts w:ascii="Times New Roman" w:hAnsi="Times New Roman" w:cs="Times New Roman"/>
+          <w:b/>
+          <w:bCs/>
+          <w:sz w:val="28"/>
+          <w:szCs w:val="28"/>
+          <w:lang w:val="en-US"/>
+        </w:rPr>
+      </w:pPr>
+    </w:p>
+    <w:p>
+      <w:pPr>
+        <w:rPr>
+          <w:rFonts w:ascii="Times New Roman" w:hAnsi="Times New Roman" w:cs="Times New Roman"/>
+          <w:sz w:val="28"/>
+          <w:szCs w:val="28"/>
+          <w:lang w:val="en-US"/>
+        </w:rPr>
+      </w:pPr>
+      <w:r>
+        <w:rPr>
+          <w:rFonts w:ascii="Times New Roman" w:hAnsi="Times New Roman" w:cs="Times New Roman"/>
+          <w:sz w:val="28"/>
+          <w:szCs w:val="28"/>
+        </w:rPr>
+        <w:lastRenderedPageBreak/>
+        <w:t>Converting series to stationary:</w:t>
       </w:r>
     </w:p>
     <w:p>
@@ -1394,6 +1443,7 @@
           <w:sz w:val="28"/>
           <w:szCs w:val="28"/>
           <w:shd w:val="clear" w:color="auto" w:fill="FFFFFF"/>
+          <w:lang w:val="en-US"/>
         </w:rPr>
       </w:pPr>
       <w:r>
@@ -1403,23 +1453,11 @@
           <w:sz w:val="28"/>
           <w:szCs w:val="28"/>
           <w:shd w:val="clear" w:color="auto" w:fill="FFFFFF"/>
-        </w:rPr>
-        <w:t>Воспользоваться </w:t>
-      </w:r>
-      <w:hyperlink r:id="rId8" w:tooltip="Глоссарий: модель" w:history="1">
-        <w:r>
-          <w:rPr>
-            <w:rStyle w:val="Hyperlink"/>
-            <w:rFonts w:ascii="Times New Roman" w:hAnsi="Times New Roman" w:cs="Times New Roman"/>
-            <w:color w:val="0F6FC5"/>
-            <w:sz w:val="28"/>
-            <w:szCs w:val="28"/>
-            <w:u w:val="none"/>
-            <w:shd w:val="clear" w:color="auto" w:fill="FFFFFF"/>
-          </w:rPr>
-          <w:t>модель</w:t>
-        </w:r>
-      </w:hyperlink>
+          <w:lang w:val="en-US"/>
+        </w:rPr>
+        <w:t xml:space="preserve">Use the SARIMAX model from the </w:t>
+      </w:r>
+      <w:proofErr w:type="spellStart"/>
       <w:r>
         <w:rPr>
           <w:rFonts w:ascii="Times New Roman" w:hAnsi="Times New Roman" w:cs="Times New Roman"/>
@@ -1427,9 +1465,11 @@
           <w:sz w:val="28"/>
           <w:szCs w:val="28"/>
           <w:shd w:val="clear" w:color="auto" w:fill="FFFFFF"/>
-        </w:rPr>
-        <w:t xml:space="preserve">ю </w:t>
-      </w:r>
+          <w:lang w:val="en-US"/>
+        </w:rPr>
+        <w:t>statmodels</w:t>
+      </w:r>
+      <w:proofErr w:type="spellEnd"/>
       <w:r>
         <w:rPr>
           <w:rFonts w:ascii="Times New Roman" w:hAnsi="Times New Roman" w:cs="Times New Roman"/>
@@ -1439,8 +1479,9 @@
           <w:shd w:val="clear" w:color="auto" w:fill="FFFFFF"/>
           <w:lang w:val="en-US"/>
         </w:rPr>
-        <w:t>SARIMAX</w:t>
-      </w:r>
+        <w:t xml:space="preserve"> library (for data analysis over the next 10 years. Display predicted data in a graph (using </w:t>
+      </w:r>
+      <w:proofErr w:type="spellStart"/>
       <w:r>
         <w:rPr>
           <w:rFonts w:ascii="Times New Roman" w:hAnsi="Times New Roman" w:cs="Times New Roman"/>
@@ -1448,35 +1489,47 @@
           <w:sz w:val="28"/>
           <w:szCs w:val="28"/>
           <w:shd w:val="clear" w:color="auto" w:fill="FFFFFF"/>
-        </w:rPr>
-        <w:t xml:space="preserve"> из библиотеки statmodels (для анализа данных на следующие 10 лет.</w:t>
-      </w:r>
+          <w:lang w:val="en-US"/>
+        </w:rPr>
+        <w:t>plot_predict</w:t>
+      </w:r>
+      <w:proofErr w:type="spellEnd"/>
       <w:r>
         <w:rPr>
           <w:rFonts w:ascii="Times New Roman" w:hAnsi="Times New Roman" w:cs="Times New Roman"/>
           <w:color w:val="212529"/>
           <w:sz w:val="28"/>
           <w:szCs w:val="28"/>
-        </w:rPr>
-        <w:t xml:space="preserve"> </w:t>
-      </w:r>
-      <w:r>
-        <w:rPr>
-          <w:rFonts w:ascii="Times New Roman" w:hAnsi="Times New Roman" w:cs="Times New Roman"/>
-          <w:color w:val="212529"/>
-          <w:sz w:val="28"/>
-          <w:szCs w:val="28"/>
           <w:shd w:val="clear" w:color="auto" w:fill="FFFFFF"/>
-        </w:rPr>
-        <w:t>Отобразить предсказанные данные на графике (используя plot_predict)</w:t>
-      </w:r>
-      <w:r>
-        <w:rPr>
-          <w:rFonts w:ascii="Times New Roman" w:hAnsi="Times New Roman" w:cs="Times New Roman"/>
-          <w:color w:val="212529"/>
-          <w:sz w:val="28"/>
-          <w:szCs w:val="28"/>
-          <w:shd w:val="clear" w:color="auto" w:fill="FFFFFF"/>
+          <w:lang w:val="en-US"/>
+        </w:rPr>
+        <w:t>):</w:t>
+      </w:r>
+    </w:p>
+    <w:p>
+      <w:pPr>
+        <w:jc w:val="both"/>
+        <w:rPr>
+          <w:rFonts w:ascii="Times New Roman" w:hAnsi="Times New Roman" w:cs="Times New Roman"/>
+          <w:sz w:val="28"/>
+          <w:szCs w:val="28"/>
+          <w:lang w:val="en-US"/>
+        </w:rPr>
+      </w:pPr>
+      <w:r>
+        <w:rPr>
+          <w:rFonts w:ascii="Times New Roman" w:hAnsi="Times New Roman" w:cs="Times New Roman"/>
+          <w:sz w:val="28"/>
+          <w:szCs w:val="28"/>
+        </w:rPr>
+        <w:t>Код</w:t>
+      </w:r>
+      <w:r>
+        <w:rPr>
+          <w:rFonts w:ascii="Times New Roman" w:hAnsi="Times New Roman" w:cs="Times New Roman"/>
+          <w:sz w:val="28"/>
+          <w:szCs w:val="28"/>
+          <w:lang w:val="en-US"/>
         </w:rPr>
         <w:t>:</w:t>
       </w:r>
@@ -1486,86 +1539,9 @@
         <w:jc w:val="both"/>
         <w:rPr>
           <w:rFonts w:ascii="Times New Roman" w:hAnsi="Times New Roman" w:cs="Times New Roman"/>
-          <w:color w:val="212529"/>
-          <w:sz w:val="28"/>
-          <w:szCs w:val="28"/>
-          <w:shd w:val="clear" w:color="auto" w:fill="FFFFFF"/>
-        </w:rPr>
-      </w:pPr>
-    </w:p>
-    <w:p>
-      <w:pPr>
-        <w:jc w:val="both"/>
-        <w:rPr>
-          <w:rFonts w:ascii="Times New Roman" w:hAnsi="Times New Roman" w:cs="Times New Roman"/>
-          <w:color w:val="212529"/>
-          <w:sz w:val="28"/>
-          <w:szCs w:val="28"/>
-          <w:shd w:val="clear" w:color="auto" w:fill="FFFFFF"/>
-        </w:rPr>
-      </w:pPr>
-    </w:p>
-    <w:p>
-      <w:pPr>
-        <w:jc w:val="both"/>
-        <w:rPr>
-          <w:rFonts w:ascii="Times New Roman" w:hAnsi="Times New Roman" w:cs="Times New Roman"/>
-          <w:color w:val="212529"/>
-          <w:sz w:val="28"/>
-          <w:szCs w:val="28"/>
-          <w:shd w:val="clear" w:color="auto" w:fill="FFFFFF"/>
-        </w:rPr>
-      </w:pPr>
-    </w:p>
-    <w:p>
-      <w:pPr>
-        <w:jc w:val="both"/>
-        <w:rPr>
-          <w:rFonts w:ascii="Times New Roman" w:hAnsi="Times New Roman" w:cs="Times New Roman"/>
-          <w:color w:val="212529"/>
-          <w:sz w:val="28"/>
-          <w:szCs w:val="28"/>
-          <w:shd w:val="clear" w:color="auto" w:fill="FFFFFF"/>
-        </w:rPr>
-      </w:pPr>
-    </w:p>
-    <w:p>
-      <w:pPr>
-        <w:jc w:val="both"/>
-        <w:rPr>
-          <w:rFonts w:ascii="Times New Roman" w:hAnsi="Times New Roman" w:cs="Times New Roman"/>
-          <w:color w:val="212529"/>
-          <w:sz w:val="28"/>
-          <w:szCs w:val="28"/>
-          <w:shd w:val="clear" w:color="auto" w:fill="FFFFFF"/>
-        </w:rPr>
-      </w:pPr>
-    </w:p>
-    <w:p>
-      <w:pPr>
-        <w:jc w:val="both"/>
-        <w:rPr>
-          <w:rFonts w:ascii="Times New Roman" w:hAnsi="Times New Roman" w:cs="Times New Roman"/>
-          <w:sz w:val="28"/>
-          <w:szCs w:val="28"/>
-        </w:rPr>
-      </w:pPr>
-      <w:r>
-        <w:rPr>
-          <w:rFonts w:ascii="Times New Roman" w:hAnsi="Times New Roman" w:cs="Times New Roman"/>
-          <w:sz w:val="28"/>
-          <w:szCs w:val="28"/>
-        </w:rPr>
-        <w:t>Код:</w:t>
-      </w:r>
-    </w:p>
-    <w:p>
-      <w:pPr>
-        <w:jc w:val="both"/>
-        <w:rPr>
-          <w:rFonts w:ascii="Times New Roman" w:hAnsi="Times New Roman" w:cs="Times New Roman"/>
-          <w:sz w:val="28"/>
-          <w:szCs w:val="28"/>
+          <w:sz w:val="28"/>
+          <w:szCs w:val="28"/>
+          <w:lang w:val="en-US"/>
         </w:rPr>
       </w:pPr>
       <w:r>
@@ -1576,13 +1552,13 @@
           <w:szCs w:val="28"/>
         </w:rPr>
         <w:drawing>
-          <wp:anchor distT="0" distB="0" distL="114300" distR="114300" simplePos="0" relativeHeight="251662336" behindDoc="1" locked="0" layoutInCell="1" allowOverlap="1" wp14:anchorId="55AE56A9" wp14:editId="3B9D8B25">
+          <wp:anchor distT="0" distB="0" distL="114300" distR="114300" simplePos="0" relativeHeight="251662336" behindDoc="1" locked="0" layoutInCell="1" allowOverlap="1" wp14:anchorId="55AE56A9" wp14:editId="4954AD5B">
             <wp:simplePos x="0" y="0"/>
-            <wp:positionH relativeFrom="column">
-              <wp:posOffset>-62634</wp:posOffset>
+            <wp:positionH relativeFrom="margin">
+              <wp:align>left</wp:align>
             </wp:positionH>
             <wp:positionV relativeFrom="paragraph">
-              <wp:posOffset>5946</wp:posOffset>
+              <wp:posOffset>188595</wp:posOffset>
             </wp:positionV>
             <wp:extent cx="5940425" cy="2937510"/>
             <wp:effectExtent l="0" t="0" r="3175" b="0"/>
@@ -1599,7 +1575,7 @@
                     <pic:cNvPicPr/>
                   </pic:nvPicPr>
                   <pic:blipFill>
-                    <a:blip r:embed="rId9">
+                    <a:blip r:embed="rId8">
                       <a:extLst>
                         <a:ext uri="{28A0092B-C50C-407E-A947-70E740481C1C}">
                           <a14:useLocalDpi xmlns:a14="http://schemas.microsoft.com/office/drawing/2010/main" val="0"/>
@@ -1636,6 +1612,7 @@
           <w:rFonts w:ascii="Times New Roman" w:hAnsi="Times New Roman" w:cs="Times New Roman"/>
           <w:sz w:val="28"/>
           <w:szCs w:val="28"/>
+          <w:lang w:val="en-US"/>
         </w:rPr>
         <w:t xml:space="preserve"> </w:t>
       </w:r>
@@ -1647,86 +1624,95 @@
           <w:rFonts w:ascii="Times New Roman" w:hAnsi="Times New Roman" w:cs="Times New Roman"/>
           <w:sz w:val="28"/>
           <w:szCs w:val="28"/>
-        </w:rPr>
-      </w:pPr>
-    </w:p>
-    <w:p>
-      <w:pPr>
-        <w:jc w:val="both"/>
-        <w:rPr>
-          <w:rFonts w:ascii="Times New Roman" w:hAnsi="Times New Roman" w:cs="Times New Roman"/>
-          <w:sz w:val="28"/>
-          <w:szCs w:val="28"/>
-        </w:rPr>
-      </w:pPr>
-    </w:p>
-    <w:p>
-      <w:pPr>
-        <w:jc w:val="both"/>
-        <w:rPr>
-          <w:rFonts w:ascii="Times New Roman" w:hAnsi="Times New Roman" w:cs="Times New Roman"/>
-          <w:sz w:val="28"/>
-          <w:szCs w:val="28"/>
-        </w:rPr>
-      </w:pPr>
-    </w:p>
-    <w:p>
-      <w:pPr>
-        <w:jc w:val="both"/>
-        <w:rPr>
-          <w:rFonts w:ascii="Times New Roman" w:hAnsi="Times New Roman" w:cs="Times New Roman"/>
-          <w:sz w:val="28"/>
-          <w:szCs w:val="28"/>
-        </w:rPr>
-      </w:pPr>
-    </w:p>
-    <w:p>
-      <w:pPr>
-        <w:jc w:val="both"/>
-        <w:rPr>
-          <w:rFonts w:ascii="Times New Roman" w:hAnsi="Times New Roman" w:cs="Times New Roman"/>
-          <w:sz w:val="28"/>
-          <w:szCs w:val="28"/>
-        </w:rPr>
-      </w:pPr>
-    </w:p>
-    <w:p>
-      <w:pPr>
-        <w:jc w:val="both"/>
-        <w:rPr>
-          <w:rFonts w:ascii="Times New Roman" w:hAnsi="Times New Roman" w:cs="Times New Roman"/>
-          <w:sz w:val="28"/>
-          <w:szCs w:val="28"/>
-        </w:rPr>
-      </w:pPr>
-    </w:p>
-    <w:p>
-      <w:pPr>
-        <w:jc w:val="both"/>
-        <w:rPr>
-          <w:rFonts w:ascii="Times New Roman" w:hAnsi="Times New Roman" w:cs="Times New Roman"/>
-          <w:sz w:val="28"/>
-          <w:szCs w:val="28"/>
-        </w:rPr>
-      </w:pPr>
-    </w:p>
-    <w:p>
-      <w:pPr>
-        <w:jc w:val="both"/>
-        <w:rPr>
-          <w:rFonts w:ascii="Times New Roman" w:hAnsi="Times New Roman" w:cs="Times New Roman"/>
-          <w:sz w:val="28"/>
-          <w:szCs w:val="28"/>
-        </w:rPr>
-      </w:pPr>
-    </w:p>
-    <w:p>
-      <w:pPr>
-        <w:jc w:val="both"/>
-        <w:rPr>
-          <w:rFonts w:ascii="Times New Roman" w:hAnsi="Times New Roman" w:cs="Times New Roman"/>
-          <w:sz w:val="28"/>
-          <w:szCs w:val="28"/>
+          <w:lang w:val="en-US"/>
+        </w:rPr>
+      </w:pPr>
+    </w:p>
+    <w:p>
+      <w:pPr>
+        <w:jc w:val="both"/>
+        <w:rPr>
+          <w:rFonts w:ascii="Times New Roman" w:hAnsi="Times New Roman" w:cs="Times New Roman"/>
+          <w:sz w:val="28"/>
+          <w:szCs w:val="28"/>
+          <w:lang w:val="en-US"/>
+        </w:rPr>
+      </w:pPr>
+    </w:p>
+    <w:p>
+      <w:pPr>
+        <w:jc w:val="both"/>
+        <w:rPr>
+          <w:rFonts w:ascii="Times New Roman" w:hAnsi="Times New Roman" w:cs="Times New Roman"/>
+          <w:sz w:val="28"/>
+          <w:szCs w:val="28"/>
+          <w:lang w:val="en-US"/>
+        </w:rPr>
+      </w:pPr>
+    </w:p>
+    <w:p>
+      <w:pPr>
+        <w:jc w:val="both"/>
+        <w:rPr>
+          <w:rFonts w:ascii="Times New Roman" w:hAnsi="Times New Roman" w:cs="Times New Roman"/>
+          <w:sz w:val="28"/>
+          <w:szCs w:val="28"/>
+          <w:lang w:val="en-US"/>
+        </w:rPr>
+      </w:pPr>
+    </w:p>
+    <w:p>
+      <w:pPr>
+        <w:jc w:val="both"/>
+        <w:rPr>
+          <w:rFonts w:ascii="Times New Roman" w:hAnsi="Times New Roman" w:cs="Times New Roman"/>
+          <w:sz w:val="28"/>
+          <w:szCs w:val="28"/>
+          <w:lang w:val="en-US"/>
+        </w:rPr>
+      </w:pPr>
+    </w:p>
+    <w:p>
+      <w:pPr>
+        <w:jc w:val="both"/>
+        <w:rPr>
+          <w:rFonts w:ascii="Times New Roman" w:hAnsi="Times New Roman" w:cs="Times New Roman"/>
+          <w:sz w:val="28"/>
+          <w:szCs w:val="28"/>
+          <w:lang w:val="en-US"/>
+        </w:rPr>
+      </w:pPr>
+    </w:p>
+    <w:p>
+      <w:pPr>
+        <w:jc w:val="both"/>
+        <w:rPr>
+          <w:rFonts w:ascii="Times New Roman" w:hAnsi="Times New Roman" w:cs="Times New Roman"/>
+          <w:sz w:val="28"/>
+          <w:szCs w:val="28"/>
+          <w:lang w:val="en-US"/>
+        </w:rPr>
+      </w:pPr>
+    </w:p>
+    <w:p>
+      <w:pPr>
+        <w:jc w:val="both"/>
+        <w:rPr>
+          <w:rFonts w:ascii="Times New Roman" w:hAnsi="Times New Roman" w:cs="Times New Roman"/>
+          <w:sz w:val="28"/>
+          <w:szCs w:val="28"/>
+          <w:lang w:val="en-US"/>
+        </w:rPr>
+      </w:pPr>
+    </w:p>
+    <w:p>
+      <w:pPr>
+        <w:jc w:val="both"/>
+        <w:rPr>
+          <w:rFonts w:ascii="Times New Roman" w:hAnsi="Times New Roman" w:cs="Times New Roman"/>
+          <w:sz w:val="28"/>
+          <w:szCs w:val="28"/>
+          <w:lang w:val="en-US"/>
         </w:rPr>
       </w:pPr>
     </w:p>
@@ -1770,7 +1756,7 @@
                     <pic:cNvPicPr/>
                   </pic:nvPicPr>
                   <pic:blipFill>
-                    <a:blip r:embed="rId10">
+                    <a:blip r:embed="rId9">
                       <a:extLst>
                         <a:ext uri="{28A0092B-C50C-407E-A947-70E740481C1C}">
                           <a14:useLocalDpi xmlns:a14="http://schemas.microsoft.com/office/drawing/2010/main" val="0"/>
@@ -1974,75 +1960,30 @@
           <w:rFonts w:ascii="Times New Roman" w:hAnsi="Times New Roman" w:cs="Times New Roman"/>
           <w:sz w:val="28"/>
           <w:szCs w:val="28"/>
-        </w:rPr>
-      </w:pPr>
-    </w:p>
-    <w:p>
-      <w:pPr>
-        <w:jc w:val="both"/>
-        <w:rPr>
-          <w:rFonts w:ascii="Times New Roman" w:hAnsi="Times New Roman" w:cs="Times New Roman"/>
-          <w:sz w:val="28"/>
-          <w:szCs w:val="28"/>
-        </w:rPr>
-      </w:pPr>
-    </w:p>
-    <w:p>
-      <w:pPr>
-        <w:jc w:val="both"/>
-        <w:rPr>
-          <w:rFonts w:ascii="Times New Roman" w:hAnsi="Times New Roman" w:cs="Times New Roman"/>
-          <w:sz w:val="28"/>
-          <w:szCs w:val="28"/>
-        </w:rPr>
-      </w:pPr>
-    </w:p>
-    <w:p>
-      <w:pPr>
-        <w:jc w:val="both"/>
-        <w:rPr>
-          <w:rFonts w:ascii="Times New Roman" w:hAnsi="Times New Roman" w:cs="Times New Roman"/>
-          <w:b/>
-          <w:bCs/>
-          <w:sz w:val="28"/>
-          <w:szCs w:val="28"/>
-        </w:rPr>
-      </w:pPr>
-      <w:r>
-        <w:rPr>
-          <w:rFonts w:ascii="Times New Roman" w:hAnsi="Times New Roman" w:cs="Times New Roman"/>
-          <w:b/>
-          <w:bCs/>
-          <w:sz w:val="28"/>
-          <w:szCs w:val="28"/>
-        </w:rPr>
-        <w:t>Вывод:</w:t>
-      </w:r>
-      <w:r>
-        <w:rPr>
-          <w:rFonts w:ascii="Times New Roman" w:hAnsi="Times New Roman" w:cs="Times New Roman"/>
-          <w:b/>
-          <w:bCs/>
-          <w:sz w:val="28"/>
-          <w:szCs w:val="28"/>
-        </w:rPr>
-        <w:t xml:space="preserve"> </w:t>
-      </w:r>
-      <w:r>
-        <w:rPr>
-          <w:rFonts w:ascii="Times New Roman" w:hAnsi="Times New Roman" w:cs="Times New Roman"/>
-          <w:sz w:val="28"/>
-          <w:szCs w:val="28"/>
-        </w:rPr>
-        <w:t xml:space="preserve">обработали данные и стационарный ряд и спрогнозировали </w:t>
-      </w:r>
-      <w:r>
-        <w:rPr>
-          <w:rFonts w:ascii="Times New Roman" w:hAnsi="Times New Roman" w:cs="Times New Roman"/>
-          <w:sz w:val="28"/>
-          <w:szCs w:val="28"/>
-        </w:rPr>
-        <w:t>данные.</w:t>
+          <w:lang w:val="en-US"/>
+        </w:rPr>
+      </w:pPr>
+    </w:p>
+    <w:p>
+      <w:pPr>
+        <w:jc w:val="both"/>
+        <w:rPr>
+          <w:rFonts w:ascii="Times New Roman" w:hAnsi="Times New Roman" w:cs="Times New Roman"/>
+          <w:b/>
+          <w:bCs/>
+          <w:sz w:val="28"/>
+          <w:szCs w:val="28"/>
+        </w:rPr>
+      </w:pPr>
+      <w:r>
+        <w:rPr>
+          <w:rFonts w:ascii="Times New Roman" w:hAnsi="Times New Roman" w:cs="Times New Roman"/>
+          <w:b/>
+          <w:bCs/>
+          <w:sz w:val="28"/>
+          <w:szCs w:val="28"/>
+        </w:rPr>
+        <w:t>Вывод: обработали данные и стационарный ряд и спрогнозировали данные.</w:t>
       </w:r>
     </w:p>
     <w:sectPr>

--- a/лаб5.docx
+++ b/лаб5.docx
@@ -1042,62 +1042,68 @@
           <w:bCs/>
           <w:sz w:val="28"/>
           <w:szCs w:val="28"/>
-          <w:lang w:val="en-US"/>
-        </w:rPr>
-      </w:pPr>
-    </w:p>
-    <w:p>
-      <w:pPr>
-        <w:rPr>
-          <w:rFonts w:ascii="Times New Roman" w:hAnsi="Times New Roman" w:cs="Times New Roman"/>
-          <w:b/>
-          <w:bCs/>
-          <w:sz w:val="28"/>
-          <w:szCs w:val="28"/>
-          <w:lang w:val="en-US"/>
-        </w:rPr>
-      </w:pPr>
-    </w:p>
-    <w:p>
-      <w:pPr>
-        <w:rPr>
-          <w:rFonts w:ascii="Times New Roman" w:hAnsi="Times New Roman" w:cs="Times New Roman"/>
-          <w:b/>
-          <w:bCs/>
-          <w:sz w:val="28"/>
-          <w:szCs w:val="28"/>
-          <w:lang w:val="en-US"/>
-        </w:rPr>
-      </w:pPr>
-    </w:p>
-    <w:p>
-      <w:pPr>
-        <w:rPr>
-          <w:rFonts w:ascii="Times New Roman" w:hAnsi="Times New Roman" w:cs="Times New Roman"/>
-          <w:b/>
-          <w:bCs/>
-          <w:sz w:val="28"/>
-          <w:szCs w:val="28"/>
-          <w:lang w:val="en-US"/>
-        </w:rPr>
-      </w:pPr>
-    </w:p>
-    <w:p>
-      <w:pPr>
-        <w:rPr>
-          <w:rFonts w:ascii="Times New Roman" w:hAnsi="Times New Roman" w:cs="Times New Roman"/>
-          <w:sz w:val="28"/>
-          <w:szCs w:val="28"/>
-          <w:lang w:val="en-US"/>
-        </w:rPr>
-      </w:pPr>
-      <w:r>
-        <w:rPr>
-          <w:rFonts w:ascii="Times New Roman" w:hAnsi="Times New Roman" w:cs="Times New Roman"/>
-          <w:sz w:val="28"/>
-          <w:szCs w:val="28"/>
-        </w:rPr>
-        <w:lastRenderedPageBreak/>
+        </w:rPr>
+      </w:pPr>
+      <w:r>
+        <w:rPr>
+          <w:rFonts w:ascii="Times New Roman" w:hAnsi="Times New Roman" w:cs="Times New Roman"/>
+          <w:b/>
+          <w:bCs/>
+          <w:sz w:val="28"/>
+          <w:szCs w:val="28"/>
+        </w:rPr>
+        <w:t>Тест Дики-Фуллера показывает, что временной ряд нестационарен, так как значение p-value очень высокое (0.99). Это означает, что в данных есть тренд или сезонность, которые нужно устранить перед построением прогностических моделей.</w:t>
+      </w:r>
+    </w:p>
+    <w:p>
+      <w:pPr>
+        <w:rPr>
+          <w:rFonts w:ascii="Times New Roman" w:hAnsi="Times New Roman" w:cs="Times New Roman"/>
+          <w:b/>
+          <w:bCs/>
+          <w:sz w:val="28"/>
+          <w:szCs w:val="28"/>
+        </w:rPr>
+      </w:pPr>
+    </w:p>
+    <w:p>
+      <w:pPr>
+        <w:rPr>
+          <w:rFonts w:ascii="Times New Roman" w:hAnsi="Times New Roman" w:cs="Times New Roman"/>
+          <w:b/>
+          <w:bCs/>
+          <w:sz w:val="28"/>
+          <w:szCs w:val="28"/>
+        </w:rPr>
+      </w:pPr>
+    </w:p>
+    <w:p>
+      <w:pPr>
+        <w:rPr>
+          <w:rFonts w:ascii="Times New Roman" w:hAnsi="Times New Roman" w:cs="Times New Roman"/>
+          <w:b/>
+          <w:bCs/>
+          <w:sz w:val="28"/>
+          <w:szCs w:val="28"/>
+        </w:rPr>
+      </w:pPr>
+    </w:p>
+    <w:p>
+      <w:pPr>
+        <w:rPr>
+          <w:rFonts w:ascii="Times New Roman" w:hAnsi="Times New Roman" w:cs="Times New Roman"/>
+          <w:sz w:val="28"/>
+          <w:szCs w:val="28"/>
+          <w:lang w:val="en-US"/>
+        </w:rPr>
+      </w:pPr>
+      <w:r>
+        <w:rPr>
+          <w:rFonts w:ascii="Times New Roman" w:hAnsi="Times New Roman" w:cs="Times New Roman"/>
+          <w:sz w:val="28"/>
+          <w:szCs w:val="28"/>
+          <w:lang w:val="en-US"/>
+        </w:rPr>
         <w:t>Converting series to stationary:</w:t>
       </w:r>
     </w:p>
@@ -1107,6 +1113,7 @@
           <w:rFonts w:ascii="Times New Roman" w:hAnsi="Times New Roman" w:cs="Times New Roman"/>
           <w:sz w:val="28"/>
           <w:szCs w:val="28"/>
+          <w:lang w:val="en-US"/>
         </w:rPr>
       </w:pPr>
       <w:r>
@@ -1177,6 +1184,7 @@
           <w:rFonts w:ascii="Times New Roman" w:hAnsi="Times New Roman" w:cs="Times New Roman"/>
           <w:sz w:val="28"/>
           <w:szCs w:val="28"/>
+          <w:lang w:val="en-US"/>
         </w:rPr>
         <w:t xml:space="preserve">  </w:t>
       </w:r>
@@ -1187,77 +1195,112 @@
           <w:rFonts w:ascii="Times New Roman" w:hAnsi="Times New Roman" w:cs="Times New Roman"/>
           <w:sz w:val="28"/>
           <w:szCs w:val="28"/>
-        </w:rPr>
-      </w:pPr>
-    </w:p>
-    <w:p>
-      <w:pPr>
-        <w:rPr>
-          <w:rFonts w:ascii="Times New Roman" w:hAnsi="Times New Roman" w:cs="Times New Roman"/>
-          <w:sz w:val="28"/>
-          <w:szCs w:val="28"/>
-        </w:rPr>
-      </w:pPr>
-    </w:p>
-    <w:p>
-      <w:pPr>
-        <w:rPr>
-          <w:rFonts w:ascii="Times New Roman" w:hAnsi="Times New Roman" w:cs="Times New Roman"/>
-          <w:sz w:val="28"/>
-          <w:szCs w:val="28"/>
-        </w:rPr>
-      </w:pPr>
-    </w:p>
-    <w:p>
-      <w:pPr>
-        <w:rPr>
-          <w:rFonts w:ascii="Times New Roman" w:hAnsi="Times New Roman" w:cs="Times New Roman"/>
-          <w:sz w:val="28"/>
-          <w:szCs w:val="28"/>
-        </w:rPr>
-      </w:pPr>
-    </w:p>
-    <w:p>
-      <w:pPr>
-        <w:rPr>
-          <w:rFonts w:ascii="Times New Roman" w:hAnsi="Times New Roman" w:cs="Times New Roman"/>
-          <w:sz w:val="28"/>
-          <w:szCs w:val="28"/>
-        </w:rPr>
-      </w:pPr>
-    </w:p>
-    <w:p>
-      <w:pPr>
-        <w:rPr>
-          <w:rFonts w:ascii="Times New Roman" w:hAnsi="Times New Roman" w:cs="Times New Roman"/>
-          <w:sz w:val="28"/>
-          <w:szCs w:val="28"/>
-        </w:rPr>
-      </w:pPr>
-    </w:p>
-    <w:p>
-      <w:pPr>
-        <w:rPr>
-          <w:rFonts w:ascii="Times New Roman" w:hAnsi="Times New Roman" w:cs="Times New Roman"/>
-          <w:sz w:val="28"/>
-          <w:szCs w:val="28"/>
-        </w:rPr>
-      </w:pPr>
-      <w:r>
-        <w:rPr>
-          <w:rFonts w:ascii="Times New Roman" w:hAnsi="Times New Roman" w:cs="Times New Roman"/>
-          <w:sz w:val="28"/>
-          <w:szCs w:val="28"/>
-        </w:rPr>
-        <w:t>Визуализация ряда:</w:t>
-      </w:r>
-    </w:p>
-    <w:p>
-      <w:pPr>
-        <w:rPr>
-          <w:rFonts w:ascii="Times New Roman" w:hAnsi="Times New Roman" w:cs="Times New Roman"/>
-          <w:sz w:val="28"/>
-          <w:szCs w:val="28"/>
+          <w:lang w:val="en-US"/>
+        </w:rPr>
+      </w:pPr>
+    </w:p>
+    <w:p>
+      <w:pPr>
+        <w:rPr>
+          <w:rFonts w:ascii="Times New Roman" w:hAnsi="Times New Roman" w:cs="Times New Roman"/>
+          <w:sz w:val="28"/>
+          <w:szCs w:val="28"/>
+          <w:lang w:val="en-US"/>
+        </w:rPr>
+      </w:pPr>
+    </w:p>
+    <w:p>
+      <w:pPr>
+        <w:rPr>
+          <w:rFonts w:ascii="Times New Roman" w:hAnsi="Times New Roman" w:cs="Times New Roman"/>
+          <w:sz w:val="28"/>
+          <w:szCs w:val="28"/>
+          <w:lang w:val="en-US"/>
+        </w:rPr>
+      </w:pPr>
+    </w:p>
+    <w:p>
+      <w:pPr>
+        <w:rPr>
+          <w:rFonts w:ascii="Times New Roman" w:hAnsi="Times New Roman" w:cs="Times New Roman"/>
+          <w:sz w:val="28"/>
+          <w:szCs w:val="28"/>
+          <w:lang w:val="en-US"/>
+        </w:rPr>
+      </w:pPr>
+    </w:p>
+    <w:p>
+      <w:pPr>
+        <w:rPr>
+          <w:rFonts w:ascii="Times New Roman" w:hAnsi="Times New Roman" w:cs="Times New Roman"/>
+          <w:sz w:val="28"/>
+          <w:szCs w:val="28"/>
+          <w:lang w:val="en-US"/>
+        </w:rPr>
+      </w:pPr>
+    </w:p>
+    <w:p>
+      <w:pPr>
+        <w:rPr>
+          <w:rFonts w:ascii="Times New Roman" w:hAnsi="Times New Roman" w:cs="Times New Roman"/>
+          <w:sz w:val="28"/>
+          <w:szCs w:val="28"/>
+          <w:lang w:val="en-US"/>
+        </w:rPr>
+      </w:pPr>
+    </w:p>
+    <w:p>
+      <w:pPr>
+        <w:rPr>
+          <w:rFonts w:ascii="Times New Roman" w:hAnsi="Times New Roman" w:cs="Times New Roman"/>
+          <w:sz w:val="28"/>
+          <w:szCs w:val="28"/>
+          <w:lang w:val="en-US"/>
+        </w:rPr>
+      </w:pPr>
+      <w:r>
+        <w:rPr>
+          <w:rFonts w:ascii="Times New Roman" w:hAnsi="Times New Roman" w:cs="Times New Roman"/>
+          <w:sz w:val="28"/>
+          <w:szCs w:val="28"/>
+        </w:rPr>
+        <w:t>Визуализация</w:t>
+      </w:r>
+      <w:r>
+        <w:rPr>
+          <w:rFonts w:ascii="Times New Roman" w:hAnsi="Times New Roman" w:cs="Times New Roman"/>
+          <w:sz w:val="28"/>
+          <w:szCs w:val="28"/>
+          <w:lang w:val="en-US"/>
+        </w:rPr>
+        <w:t xml:space="preserve"> </w:t>
+      </w:r>
+      <w:r>
+        <w:rPr>
+          <w:rFonts w:ascii="Times New Roman" w:hAnsi="Times New Roman" w:cs="Times New Roman"/>
+          <w:sz w:val="28"/>
+          <w:szCs w:val="28"/>
+        </w:rPr>
+        <w:t>ряда</w:t>
+      </w:r>
+      <w:r>
+        <w:rPr>
+          <w:rFonts w:ascii="Times New Roman" w:hAnsi="Times New Roman" w:cs="Times New Roman"/>
+          <w:sz w:val="28"/>
+          <w:szCs w:val="28"/>
+          <w:lang w:val="en-US"/>
+        </w:rPr>
+        <w:t>:</w:t>
+      </w:r>
+    </w:p>
+    <w:p>
+      <w:pPr>
+        <w:rPr>
+          <w:rFonts w:ascii="Times New Roman" w:hAnsi="Times New Roman" w:cs="Times New Roman" w:hint="cs"/>
+          <w:sz w:val="28"/>
+          <w:szCs w:val="28"/>
+          <w:rtl/>
+          <w:lang w:bidi="ar-YE"/>
         </w:rPr>
       </w:pPr>
       <w:r>
@@ -1328,6 +1371,7 @@
           <w:rFonts w:ascii="Times New Roman" w:hAnsi="Times New Roman" w:cs="Times New Roman"/>
           <w:sz w:val="28"/>
           <w:szCs w:val="28"/>
+          <w:lang w:val="en-US"/>
         </w:rPr>
         <w:t xml:space="preserve"> </w:t>
       </w:r>
@@ -1338,87 +1382,97 @@
           <w:rFonts w:ascii="Times New Roman" w:hAnsi="Times New Roman" w:cs="Times New Roman"/>
           <w:sz w:val="28"/>
           <w:szCs w:val="28"/>
-        </w:rPr>
-      </w:pPr>
-    </w:p>
-    <w:p>
-      <w:pPr>
-        <w:rPr>
-          <w:rFonts w:ascii="Times New Roman" w:hAnsi="Times New Roman" w:cs="Times New Roman"/>
-          <w:sz w:val="28"/>
-          <w:szCs w:val="28"/>
-        </w:rPr>
-      </w:pPr>
-    </w:p>
-    <w:p>
-      <w:pPr>
-        <w:rPr>
-          <w:rFonts w:ascii="Times New Roman" w:hAnsi="Times New Roman" w:cs="Times New Roman"/>
-          <w:sz w:val="28"/>
-          <w:szCs w:val="28"/>
-        </w:rPr>
-      </w:pPr>
-    </w:p>
-    <w:p>
-      <w:pPr>
-        <w:rPr>
-          <w:rFonts w:ascii="Times New Roman" w:hAnsi="Times New Roman" w:cs="Times New Roman"/>
-          <w:sz w:val="28"/>
-          <w:szCs w:val="28"/>
-        </w:rPr>
-      </w:pPr>
-    </w:p>
-    <w:p>
-      <w:pPr>
-        <w:rPr>
-          <w:rFonts w:ascii="Times New Roman" w:hAnsi="Times New Roman" w:cs="Times New Roman"/>
-          <w:sz w:val="28"/>
-          <w:szCs w:val="28"/>
-        </w:rPr>
-      </w:pPr>
-    </w:p>
-    <w:p>
-      <w:pPr>
-        <w:rPr>
-          <w:rFonts w:ascii="Times New Roman" w:hAnsi="Times New Roman" w:cs="Times New Roman"/>
-          <w:sz w:val="28"/>
-          <w:szCs w:val="28"/>
-        </w:rPr>
-      </w:pPr>
-    </w:p>
-    <w:p>
-      <w:pPr>
-        <w:rPr>
-          <w:rFonts w:ascii="Times New Roman" w:hAnsi="Times New Roman" w:cs="Times New Roman"/>
-          <w:sz w:val="28"/>
-          <w:szCs w:val="28"/>
-        </w:rPr>
-      </w:pPr>
-    </w:p>
-    <w:p>
-      <w:pPr>
-        <w:rPr>
-          <w:rFonts w:ascii="Times New Roman" w:hAnsi="Times New Roman" w:cs="Times New Roman"/>
-          <w:sz w:val="28"/>
-          <w:szCs w:val="28"/>
-        </w:rPr>
-      </w:pPr>
-    </w:p>
-    <w:p>
-      <w:pPr>
-        <w:rPr>
-          <w:rFonts w:ascii="Times New Roman" w:hAnsi="Times New Roman" w:cs="Times New Roman"/>
-          <w:sz w:val="28"/>
-          <w:szCs w:val="28"/>
-        </w:rPr>
-      </w:pPr>
-    </w:p>
-    <w:p>
-      <w:pPr>
-        <w:rPr>
-          <w:rFonts w:ascii="Times New Roman" w:hAnsi="Times New Roman" w:cs="Times New Roman"/>
-          <w:sz w:val="28"/>
-          <w:szCs w:val="28"/>
+          <w:lang w:val="en-US"/>
+        </w:rPr>
+      </w:pPr>
+    </w:p>
+    <w:p>
+      <w:pPr>
+        <w:rPr>
+          <w:rFonts w:ascii="Times New Roman" w:hAnsi="Times New Roman" w:cs="Times New Roman"/>
+          <w:sz w:val="28"/>
+          <w:szCs w:val="28"/>
+          <w:lang w:val="en-US"/>
+        </w:rPr>
+      </w:pPr>
+    </w:p>
+    <w:p>
+      <w:pPr>
+        <w:rPr>
+          <w:rFonts w:ascii="Times New Roman" w:hAnsi="Times New Roman" w:cs="Times New Roman"/>
+          <w:sz w:val="28"/>
+          <w:szCs w:val="28"/>
+          <w:lang w:val="en-US"/>
+        </w:rPr>
+      </w:pPr>
+    </w:p>
+    <w:p>
+      <w:pPr>
+        <w:rPr>
+          <w:rFonts w:ascii="Times New Roman" w:hAnsi="Times New Roman" w:cs="Times New Roman"/>
+          <w:sz w:val="28"/>
+          <w:szCs w:val="28"/>
+          <w:lang w:val="en-US"/>
+        </w:rPr>
+      </w:pPr>
+    </w:p>
+    <w:p>
+      <w:pPr>
+        <w:rPr>
+          <w:rFonts w:ascii="Times New Roman" w:hAnsi="Times New Roman" w:cs="Times New Roman"/>
+          <w:sz w:val="28"/>
+          <w:szCs w:val="28"/>
+          <w:lang w:val="en-US"/>
+        </w:rPr>
+      </w:pPr>
+    </w:p>
+    <w:p>
+      <w:pPr>
+        <w:rPr>
+          <w:rFonts w:ascii="Times New Roman" w:hAnsi="Times New Roman" w:cs="Times New Roman"/>
+          <w:sz w:val="28"/>
+          <w:szCs w:val="28"/>
+          <w:lang w:val="en-US"/>
+        </w:rPr>
+      </w:pPr>
+    </w:p>
+    <w:p>
+      <w:pPr>
+        <w:rPr>
+          <w:rFonts w:ascii="Times New Roman" w:hAnsi="Times New Roman" w:cs="Times New Roman"/>
+          <w:sz w:val="28"/>
+          <w:szCs w:val="28"/>
+          <w:lang w:val="en-US"/>
+        </w:rPr>
+      </w:pPr>
+    </w:p>
+    <w:p>
+      <w:pPr>
+        <w:rPr>
+          <w:rFonts w:ascii="Times New Roman" w:hAnsi="Times New Roman" w:cs="Times New Roman"/>
+          <w:sz w:val="28"/>
+          <w:szCs w:val="28"/>
+          <w:lang w:val="en-US"/>
+        </w:rPr>
+      </w:pPr>
+    </w:p>
+    <w:p>
+      <w:pPr>
+        <w:rPr>
+          <w:rFonts w:ascii="Times New Roman" w:hAnsi="Times New Roman" w:cs="Times New Roman"/>
+          <w:sz w:val="28"/>
+          <w:szCs w:val="28"/>
+          <w:lang w:val="en-US"/>
+        </w:rPr>
+      </w:pPr>
+    </w:p>
+    <w:p>
+      <w:pPr>
+        <w:rPr>
+          <w:rFonts w:ascii="Times New Roman" w:hAnsi="Times New Roman" w:cs="Times New Roman"/>
+          <w:sz w:val="28"/>
+          <w:szCs w:val="28"/>
+          <w:lang w:val="en-US"/>
         </w:rPr>
       </w:pPr>
     </w:p>
@@ -1431,6 +1485,7 @@
           <w:sz w:val="28"/>
           <w:szCs w:val="28"/>
           <w:shd w:val="clear" w:color="auto" w:fill="FFFFFF"/>
+          <w:lang w:val="en-US"/>
         </w:rPr>
       </w:pPr>
     </w:p>
@@ -1455,55 +1510,7 @@
           <w:shd w:val="clear" w:color="auto" w:fill="FFFFFF"/>
           <w:lang w:val="en-US"/>
         </w:rPr>
-        <w:t xml:space="preserve">Use the SARIMAX model from the </w:t>
-      </w:r>
-      <w:proofErr w:type="spellStart"/>
-      <w:r>
-        <w:rPr>
-          <w:rFonts w:ascii="Times New Roman" w:hAnsi="Times New Roman" w:cs="Times New Roman"/>
-          <w:color w:val="212529"/>
-          <w:sz w:val="28"/>
-          <w:szCs w:val="28"/>
-          <w:shd w:val="clear" w:color="auto" w:fill="FFFFFF"/>
-          <w:lang w:val="en-US"/>
-        </w:rPr>
-        <w:t>statmodels</w:t>
-      </w:r>
-      <w:proofErr w:type="spellEnd"/>
-      <w:r>
-        <w:rPr>
-          <w:rFonts w:ascii="Times New Roman" w:hAnsi="Times New Roman" w:cs="Times New Roman"/>
-          <w:color w:val="212529"/>
-          <w:sz w:val="28"/>
-          <w:szCs w:val="28"/>
-          <w:shd w:val="clear" w:color="auto" w:fill="FFFFFF"/>
-          <w:lang w:val="en-US"/>
-        </w:rPr>
-        <w:t xml:space="preserve"> library (for data analysis over the next 10 years. Display predicted data in a graph (using </w:t>
-      </w:r>
-      <w:proofErr w:type="spellStart"/>
-      <w:r>
-        <w:rPr>
-          <w:rFonts w:ascii="Times New Roman" w:hAnsi="Times New Roman" w:cs="Times New Roman"/>
-          <w:color w:val="212529"/>
-          <w:sz w:val="28"/>
-          <w:szCs w:val="28"/>
-          <w:shd w:val="clear" w:color="auto" w:fill="FFFFFF"/>
-          <w:lang w:val="en-US"/>
-        </w:rPr>
-        <w:t>plot_predict</w:t>
-      </w:r>
-      <w:proofErr w:type="spellEnd"/>
-      <w:r>
-        <w:rPr>
-          <w:rFonts w:ascii="Times New Roman" w:hAnsi="Times New Roman" w:cs="Times New Roman"/>
-          <w:color w:val="212529"/>
-          <w:sz w:val="28"/>
-          <w:szCs w:val="28"/>
-          <w:shd w:val="clear" w:color="auto" w:fill="FFFFFF"/>
-          <w:lang w:val="en-US"/>
-        </w:rPr>
-        <w:t>):</w:t>
+        <w:t>Use the SARIMAX model from the statmodels library (for data analysis over the next 10 years. Display predicted data in a graph (using plot_predict):</w:t>
       </w:r>
     </w:p>
     <w:p>
@@ -1723,6 +1730,7 @@
           <w:rFonts w:ascii="Times New Roman" w:hAnsi="Times New Roman" w:cs="Times New Roman"/>
           <w:sz w:val="28"/>
           <w:szCs w:val="28"/>
+          <w:rtl/>
         </w:rPr>
       </w:pPr>
       <w:r>
@@ -1733,18 +1741,10 @@
           <w:szCs w:val="28"/>
         </w:rPr>
         <w:drawing>
-          <wp:anchor distT="0" distB="0" distL="114300" distR="114300" simplePos="0" relativeHeight="251663360" behindDoc="1" locked="0" layoutInCell="1" allowOverlap="1" wp14:anchorId="7CD18517" wp14:editId="4BFABE6D">
-            <wp:simplePos x="0" y="0"/>
-            <wp:positionH relativeFrom="column">
-              <wp:posOffset>-235123</wp:posOffset>
-            </wp:positionH>
-            <wp:positionV relativeFrom="paragraph">
-              <wp:posOffset>369627</wp:posOffset>
-            </wp:positionV>
-            <wp:extent cx="5940425" cy="3057525"/>
-            <wp:effectExtent l="0" t="0" r="3175" b="9525"/>
-            <wp:wrapNone/>
-            <wp:docPr id="6" name="Рисунок 6"/>
+          <wp:inline distT="0" distB="0" distL="0" distR="0" wp14:anchorId="127AE7F4" wp14:editId="610F3B71">
+            <wp:extent cx="5935980" cy="3078480"/>
+            <wp:effectExtent l="0" t="0" r="7620" b="7620"/>
+            <wp:docPr id="2020180561" name="Picture 1"/>
             <wp:cNvGraphicFramePr>
               <a:graphicFrameLocks xmlns:a="http://schemas.openxmlformats.org/drawingml/2006/main" noChangeAspect="1"/>
             </wp:cNvGraphicFramePr>
@@ -1752,8 +1752,10 @@
               <a:graphicData uri="http://schemas.openxmlformats.org/drawingml/2006/picture">
                 <pic:pic xmlns:pic="http://schemas.openxmlformats.org/drawingml/2006/picture">
                   <pic:nvPicPr>
-                    <pic:cNvPr id="1" name=""/>
-                    <pic:cNvPicPr/>
+                    <pic:cNvPr id="0" name="Picture 1"/>
+                    <pic:cNvPicPr>
+                      <a:picLocks noChangeAspect="1" noChangeArrowheads="1"/>
+                    </pic:cNvPicPr>
                   </pic:nvPicPr>
                   <pic:blipFill>
                     <a:blip r:embed="rId9">
@@ -1763,31 +1765,51 @@
                         </a:ext>
                       </a:extLst>
                     </a:blip>
+                    <a:srcRect/>
                     <a:stretch>
                       <a:fillRect/>
                     </a:stretch>
                   </pic:blipFill>
-                  <pic:spPr>
+                  <pic:spPr bwMode="auto">
                     <a:xfrm>
                       <a:off x="0" y="0"/>
-                      <a:ext cx="5940425" cy="3057525"/>
+                      <a:ext cx="5935980" cy="3078480"/>
                     </a:xfrm>
                     <a:prstGeom prst="rect">
                       <a:avLst/>
                     </a:prstGeom>
+                    <a:noFill/>
+                    <a:ln>
+                      <a:noFill/>
+                    </a:ln>
                   </pic:spPr>
                 </pic:pic>
               </a:graphicData>
             </a:graphic>
-            <wp14:sizeRelH relativeFrom="page">
-              <wp14:pctWidth>0</wp14:pctWidth>
-            </wp14:sizeRelH>
-            <wp14:sizeRelV relativeFrom="page">
-              <wp14:pctHeight>0</wp14:pctHeight>
-            </wp14:sizeRelV>
-          </wp:anchor>
+          </wp:inline>
         </w:drawing>
       </w:r>
+    </w:p>
+    <w:p>
+      <w:pPr>
+        <w:jc w:val="both"/>
+        <w:rPr>
+          <w:rFonts w:ascii="Times New Roman" w:hAnsi="Times New Roman" w:cs="Times New Roman"/>
+          <w:sz w:val="28"/>
+          <w:szCs w:val="28"/>
+          <w:rtl/>
+        </w:rPr>
+      </w:pPr>
+    </w:p>
+    <w:p>
+      <w:pPr>
+        <w:jc w:val="both"/>
+        <w:rPr>
+          <w:rFonts w:ascii="Times New Roman" w:hAnsi="Times New Roman" w:cs="Times New Roman"/>
+          <w:sz w:val="28"/>
+          <w:szCs w:val="28"/>
+        </w:rPr>
+      </w:pPr>
       <w:r>
         <w:rPr>
           <w:rFonts w:ascii="Times New Roman" w:hAnsi="Times New Roman" w:cs="Times New Roman"/>
@@ -1840,127 +1862,6 @@
           <w:rFonts w:ascii="Times New Roman" w:hAnsi="Times New Roman" w:cs="Times New Roman"/>
           <w:sz w:val="28"/>
           <w:szCs w:val="28"/>
-        </w:rPr>
-      </w:pPr>
-    </w:p>
-    <w:p>
-      <w:pPr>
-        <w:jc w:val="both"/>
-        <w:rPr>
-          <w:rFonts w:ascii="Times New Roman" w:hAnsi="Times New Roman" w:cs="Times New Roman"/>
-          <w:sz w:val="28"/>
-          <w:szCs w:val="28"/>
-        </w:rPr>
-      </w:pPr>
-    </w:p>
-    <w:p>
-      <w:pPr>
-        <w:jc w:val="both"/>
-        <w:rPr>
-          <w:rFonts w:ascii="Times New Roman" w:hAnsi="Times New Roman" w:cs="Times New Roman"/>
-          <w:sz w:val="28"/>
-          <w:szCs w:val="28"/>
-        </w:rPr>
-      </w:pPr>
-    </w:p>
-    <w:p>
-      <w:pPr>
-        <w:jc w:val="both"/>
-        <w:rPr>
-          <w:rFonts w:ascii="Times New Roman" w:hAnsi="Times New Roman" w:cs="Times New Roman"/>
-          <w:sz w:val="28"/>
-          <w:szCs w:val="28"/>
-        </w:rPr>
-      </w:pPr>
-    </w:p>
-    <w:p>
-      <w:pPr>
-        <w:jc w:val="both"/>
-        <w:rPr>
-          <w:rFonts w:ascii="Times New Roman" w:hAnsi="Times New Roman" w:cs="Times New Roman"/>
-          <w:sz w:val="28"/>
-          <w:szCs w:val="28"/>
-        </w:rPr>
-      </w:pPr>
-    </w:p>
-    <w:p>
-      <w:pPr>
-        <w:jc w:val="both"/>
-        <w:rPr>
-          <w:rFonts w:ascii="Times New Roman" w:hAnsi="Times New Roman" w:cs="Times New Roman"/>
-          <w:sz w:val="28"/>
-          <w:szCs w:val="28"/>
-        </w:rPr>
-      </w:pPr>
-    </w:p>
-    <w:p>
-      <w:pPr>
-        <w:jc w:val="both"/>
-        <w:rPr>
-          <w:rFonts w:ascii="Times New Roman" w:hAnsi="Times New Roman" w:cs="Times New Roman"/>
-          <w:sz w:val="28"/>
-          <w:szCs w:val="28"/>
-        </w:rPr>
-      </w:pPr>
-    </w:p>
-    <w:p>
-      <w:pPr>
-        <w:jc w:val="both"/>
-        <w:rPr>
-          <w:rFonts w:ascii="Times New Roman" w:hAnsi="Times New Roman" w:cs="Times New Roman"/>
-          <w:sz w:val="28"/>
-          <w:szCs w:val="28"/>
-        </w:rPr>
-      </w:pPr>
-    </w:p>
-    <w:p>
-      <w:pPr>
-        <w:jc w:val="both"/>
-        <w:rPr>
-          <w:rFonts w:ascii="Times New Roman" w:hAnsi="Times New Roman" w:cs="Times New Roman"/>
-          <w:sz w:val="28"/>
-          <w:szCs w:val="28"/>
-        </w:rPr>
-      </w:pPr>
-    </w:p>
-    <w:p>
-      <w:pPr>
-        <w:jc w:val="both"/>
-        <w:rPr>
-          <w:rFonts w:ascii="Times New Roman" w:hAnsi="Times New Roman" w:cs="Times New Roman"/>
-          <w:sz w:val="28"/>
-          <w:szCs w:val="28"/>
-        </w:rPr>
-      </w:pPr>
-    </w:p>
-    <w:p>
-      <w:pPr>
-        <w:jc w:val="both"/>
-        <w:rPr>
-          <w:rFonts w:ascii="Times New Roman" w:hAnsi="Times New Roman" w:cs="Times New Roman"/>
-          <w:sz w:val="28"/>
-          <w:szCs w:val="28"/>
-        </w:rPr>
-      </w:pPr>
-    </w:p>
-    <w:p>
-      <w:pPr>
-        <w:jc w:val="both"/>
-        <w:rPr>
-          <w:rFonts w:ascii="Times New Roman" w:hAnsi="Times New Roman" w:cs="Times New Roman"/>
-          <w:sz w:val="28"/>
-          <w:szCs w:val="28"/>
-        </w:rPr>
-      </w:pPr>
-    </w:p>
-    <w:p>
-      <w:pPr>
-        <w:jc w:val="both"/>
-        <w:rPr>
-          <w:rFonts w:ascii="Times New Roman" w:hAnsi="Times New Roman" w:cs="Times New Roman"/>
-          <w:sz w:val="28"/>
-          <w:szCs w:val="28"/>
-          <w:lang w:val="en-US"/>
         </w:rPr>
       </w:pPr>
     </w:p>
